--- a/SDS.docx
+++ b/SDS.docx
@@ -210,22 +210,13 @@
       <w:r>
         <w:rPr>
           <w:rFonts w:ascii="Times New Roman" w:hAnsi="Times New Roman" w:cs="Times New Roman"/>
-          <w:sz w:val="28"/>
-          <w:szCs w:val="28"/>
-          <w:lang w:val="be-BY"/>
-        </w:rPr>
-        <w:t>Игровой движок – базовое ПО компьютерной игры</w:t>
-      </w:r>
-      <w:r>
-        <w:rPr>
-          <w:rFonts w:ascii="Times New Roman" w:hAnsi="Times New Roman" w:cs="Times New Roman"/>
           <w:color w:val="222222"/>
           <w:sz w:val="28"/>
           <w:szCs w:val="28"/>
           <w:shd w:val="clear" w:color="auto" w:fill="FFFFFF"/>
           <w:lang w:val="be-BY"/>
         </w:rPr>
-        <w:t>.</w:t>
+        <w:t>Пользователь – человек, который использует продукт.</w:t>
       </w:r>
     </w:p>
     <w:p>
@@ -235,23 +226,43 @@
         <w:jc w:val="both"/>
         <w:rPr>
           <w:rFonts w:ascii="Times New Roman" w:hAnsi="Times New Roman" w:cs="Times New Roman"/>
-          <w:color w:val="222222"/>
-          <w:sz w:val="28"/>
-          <w:szCs w:val="28"/>
-          <w:shd w:val="clear" w:color="auto" w:fill="FFFFFF"/>
-          <w:lang w:val="be-BY"/>
-        </w:rPr>
-      </w:pPr>
-      <w:r>
-        <w:rPr>
-          <w:rFonts w:ascii="Times New Roman" w:hAnsi="Times New Roman" w:cs="Times New Roman"/>
-          <w:color w:val="222222"/>
-          <w:sz w:val="28"/>
-          <w:szCs w:val="28"/>
-          <w:shd w:val="clear" w:color="auto" w:fill="FFFFFF"/>
-          <w:lang w:val="be-BY"/>
-        </w:rPr>
-        <w:t>Соревновательная игра – режим игры, предназначенный для более серьезных и насыщенных игр.</w:t>
+          <w:color w:val="000000" w:themeColor="text1"/>
+          <w:sz w:val="28"/>
+          <w:szCs w:val="28"/>
+          <w:shd w:val="clear" w:color="auto" w:fill="FFFFFF"/>
+        </w:rPr>
+      </w:pPr>
+      <w:proofErr w:type="spellStart"/>
+      <w:r>
+        <w:rPr>
+          <w:rFonts w:ascii="Times New Roman" w:hAnsi="Times New Roman" w:cs="Times New Roman"/>
+          <w:color w:val="000000" w:themeColor="text1"/>
+          <w:sz w:val="28"/>
+          <w:szCs w:val="28"/>
+          <w:shd w:val="clear" w:color="auto" w:fill="FFFFFF"/>
+        </w:rPr>
+        <w:t>Сериализация</w:t>
+      </w:r>
+      <w:proofErr w:type="spellEnd"/>
+      <w:r>
+        <w:rPr>
+          <w:rFonts w:ascii="Times New Roman" w:hAnsi="Times New Roman" w:cs="Times New Roman"/>
+          <w:color w:val="000000" w:themeColor="text1"/>
+          <w:sz w:val="28"/>
+          <w:szCs w:val="28"/>
+          <w:shd w:val="clear" w:color="auto" w:fill="FFFFFF"/>
+        </w:rPr>
+        <w:t xml:space="preserve"> - </w:t>
+      </w:r>
+      <w:r>
+        <w:rPr>
+          <w:rFonts w:ascii="Times New Roman" w:hAnsi="Times New Roman" w:cs="Times New Roman"/>
+          <w:color w:val="000000" w:themeColor="text1"/>
+          <w:sz w:val="28"/>
+          <w:szCs w:val="28"/>
+          <w:shd w:val="clear" w:color="auto" w:fill="FFFFFF"/>
+        </w:rPr>
+        <w:t>процесс перевода какой-либо структуры данных в последовательность битов.</w:t>
       </w:r>
     </w:p>
     <w:p>
@@ -261,21 +272,53 @@
         <w:jc w:val="both"/>
         <w:rPr>
           <w:rFonts w:ascii="Times New Roman" w:hAnsi="Times New Roman" w:cs="Times New Roman"/>
-          <w:sz w:val="28"/>
-          <w:szCs w:val="28"/>
-          <w:lang w:val="be-BY"/>
-        </w:rPr>
-      </w:pPr>
-      <w:r>
-        <w:rPr>
-          <w:rFonts w:ascii="Times New Roman" w:hAnsi="Times New Roman" w:cs="Times New Roman"/>
-          <w:color w:val="222222"/>
-          <w:sz w:val="28"/>
-          <w:szCs w:val="28"/>
-          <w:shd w:val="clear" w:color="auto" w:fill="FFFFFF"/>
-          <w:lang w:val="be-BY"/>
-        </w:rPr>
-        <w:t>Пользователь – человек, который использует продукт.</w:t>
+          <w:color w:val="000000" w:themeColor="text1"/>
+          <w:sz w:val="28"/>
+          <w:szCs w:val="28"/>
+          <w:lang w:val="be-BY"/>
+        </w:rPr>
+      </w:pPr>
+      <w:proofErr w:type="spellStart"/>
+      <w:r>
+        <w:rPr>
+          <w:rFonts w:ascii="Times New Roman" w:hAnsi="Times New Roman" w:cs="Times New Roman"/>
+          <w:color w:val="000000" w:themeColor="text1"/>
+          <w:sz w:val="28"/>
+          <w:szCs w:val="28"/>
+          <w:shd w:val="clear" w:color="auto" w:fill="FFFFFF"/>
+        </w:rPr>
+        <w:t>Д</w:t>
+      </w:r>
+      <w:r>
+        <w:rPr>
+          <w:rFonts w:ascii="Times New Roman" w:hAnsi="Times New Roman" w:cs="Times New Roman"/>
+          <w:color w:val="000000" w:themeColor="text1"/>
+          <w:sz w:val="28"/>
+          <w:szCs w:val="28"/>
+          <w:shd w:val="clear" w:color="auto" w:fill="FFFFFF"/>
+        </w:rPr>
+        <w:t>есериализации</w:t>
+      </w:r>
+      <w:proofErr w:type="spellEnd"/>
+      <w:r>
+        <w:rPr>
+          <w:rFonts w:ascii="Times New Roman" w:hAnsi="Times New Roman" w:cs="Times New Roman"/>
+          <w:color w:val="000000" w:themeColor="text1"/>
+          <w:sz w:val="28"/>
+          <w:szCs w:val="28"/>
+          <w:shd w:val="clear" w:color="auto" w:fill="FFFFFF"/>
+        </w:rPr>
+        <w:t xml:space="preserve"> - </w:t>
+      </w:r>
+      <w:r>
+        <w:rPr>
+          <w:rFonts w:ascii="Times New Roman" w:hAnsi="Times New Roman" w:cs="Times New Roman"/>
+          <w:color w:val="000000" w:themeColor="text1"/>
+          <w:sz w:val="28"/>
+          <w:szCs w:val="28"/>
+          <w:shd w:val="clear" w:color="auto" w:fill="FFFFFF"/>
+        </w:rPr>
+        <w:t>восстановление первоначального состояния структуры данных из битовой последовательности.</w:t>
       </w:r>
     </w:p>
     <w:p>
@@ -303,6 +346,8 @@
         </w:rPr>
         <w:t>Предполагаемый дизайн</w:t>
       </w:r>
+      <w:bookmarkStart w:id="0" w:name="_GoBack"/>
+      <w:bookmarkEnd w:id="0"/>
     </w:p>
     <w:p>
       <w:pPr>
@@ -569,6 +614,18 @@
     <w:p>
       <w:pPr>
         <w:pStyle w:val="a4"/>
+        <w:ind w:left="444" w:firstLine="348"/>
+        <w:jc w:val="both"/>
+        <w:rPr>
+          <w:rFonts w:ascii="Times New Roman" w:hAnsi="Times New Roman" w:cs="Times New Roman"/>
+          <w:sz w:val="28"/>
+          <w:szCs w:val="28"/>
+        </w:rPr>
+      </w:pPr>
+    </w:p>
+    <w:p>
+      <w:pPr>
+        <w:pStyle w:val="a4"/>
         <w:numPr>
           <w:ilvl w:val="0"/>
           <w:numId w:val="2"/>
@@ -745,6 +802,7 @@
           <w:szCs w:val="28"/>
           <w:lang w:val="be-BY"/>
         </w:rPr>
+        <w:lastRenderedPageBreak/>
         <w:t xml:space="preserve">На архитектуру </w:t>
       </w:r>
       <w:r>
@@ -1222,7 +1280,7 @@
           <w:szCs w:val="28"/>
           <w:lang w:val="be-BY"/>
         </w:rPr>
-        <w:t>Сцена</w:t>
+        <w:t>Окно</w:t>
       </w:r>
       <w:r>
         <w:rPr>
@@ -1372,7 +1430,7 @@
           <w:szCs w:val="28"/>
           <w:lang w:val="be-BY"/>
         </w:rPr>
-        <w:t>Сцена класса</w:t>
+        <w:t>Окно</w:t>
       </w:r>
       <w:r>
         <w:rPr>
@@ -1382,6 +1440,16 @@
           <w:szCs w:val="28"/>
           <w:lang w:val="be-BY"/>
         </w:rPr>
+        <w:t xml:space="preserve"> класса</w:t>
+      </w:r>
+      <w:r>
+        <w:rPr>
+          <w:rFonts w:ascii="Times New Roman" w:hAnsi="Times New Roman" w:cs="Times New Roman"/>
+          <w:b/>
+          <w:sz w:val="28"/>
+          <w:szCs w:val="28"/>
+          <w:lang w:val="be-BY"/>
+        </w:rPr>
         <w:t>:</w:t>
       </w:r>
     </w:p>
@@ -1403,7 +1471,25 @@
           <w:szCs w:val="28"/>
           <w:lang w:val="be-BY"/>
         </w:rPr>
-        <w:t>При переходе на сцену класса, пользователь видит таблицу с учениками и их оценками. Над каждым столбцом отметок имеется кнопка названия предмета, если на неё нажать столбец будет отсортирован. Над учениками имеется такая же кнопка.</w:t>
+        <w:t xml:space="preserve">При переходе на </w:t>
+      </w:r>
+      <w:r>
+        <w:rPr>
+          <w:rFonts w:ascii="Times New Roman" w:hAnsi="Times New Roman" w:cs="Times New Roman"/>
+          <w:sz w:val="28"/>
+          <w:szCs w:val="28"/>
+          <w:lang w:val="be-BY"/>
+        </w:rPr>
+        <w:t>окно</w:t>
+      </w:r>
+      <w:r>
+        <w:rPr>
+          <w:rFonts w:ascii="Times New Roman" w:hAnsi="Times New Roman" w:cs="Times New Roman"/>
+          <w:sz w:val="28"/>
+          <w:szCs w:val="28"/>
+          <w:lang w:val="be-BY"/>
+        </w:rPr>
+        <w:t xml:space="preserve"> класса, пользователь видит таблицу с учениками и их оценками. Над каждым столбцом отметок имеется кнопка названия предмета, если на неё нажать столбец будет отсортирован. Над учениками имеется такая же кнопка.</w:t>
       </w:r>
       <w:r>
         <w:rPr>
@@ -1435,7 +1521,7 @@
           <w:szCs w:val="28"/>
           <w:lang w:val="be-BY"/>
         </w:rPr>
-        <w:t xml:space="preserve">Сцена </w:t>
+        <w:t>Окно</w:t>
       </w:r>
       <w:r>
         <w:rPr>
@@ -1445,6 +1531,16 @@
           <w:szCs w:val="28"/>
           <w:lang w:val="be-BY"/>
         </w:rPr>
+        <w:t xml:space="preserve"> </w:t>
+      </w:r>
+      <w:r>
+        <w:rPr>
+          <w:rFonts w:ascii="Times New Roman" w:hAnsi="Times New Roman" w:cs="Times New Roman"/>
+          <w:b/>
+          <w:sz w:val="28"/>
+          <w:szCs w:val="28"/>
+          <w:lang w:val="be-BY"/>
+        </w:rPr>
         <w:t>анализа</w:t>
       </w:r>
       <w:r>
@@ -1508,6 +1604,18 @@
         <w:jc w:val="both"/>
         <w:rPr>
           <w:rFonts w:ascii="Times New Roman" w:hAnsi="Times New Roman" w:cs="Times New Roman"/>
+          <w:sz w:val="28"/>
+          <w:szCs w:val="28"/>
+          <w:lang w:val="be-BY"/>
+        </w:rPr>
+      </w:pPr>
+    </w:p>
+    <w:p>
+      <w:pPr>
+        <w:jc w:val="both"/>
+        <w:rPr>
+          <w:rFonts w:ascii="Times New Roman" w:hAnsi="Times New Roman" w:cs="Times New Roman"/>
+          <w:b/>
           <w:sz w:val="28"/>
           <w:szCs w:val="28"/>
           <w:lang w:val="be-BY"/>
@@ -1550,7 +1658,6 @@
           <w:szCs w:val="28"/>
           <w:lang w:val="be-BY"/>
         </w:rPr>
-        <w:lastRenderedPageBreak/>
         <w:t>Структура хранения данных</w:t>
       </w:r>
     </w:p>
@@ -1593,8 +1700,6 @@
         </w:rPr>
         <w:t>Описание</w:t>
       </w:r>
-      <w:bookmarkStart w:id="0" w:name="_GoBack"/>
-      <w:bookmarkEnd w:id="0"/>
     </w:p>
     <w:p>
       <w:pPr>
@@ -1603,13 +1708,15 @@
         <w:jc w:val="both"/>
         <w:rPr>
           <w:rFonts w:ascii="Times New Roman" w:hAnsi="Times New Roman" w:cs="Times New Roman"/>
-          <w:sz w:val="28"/>
-          <w:szCs w:val="28"/>
-        </w:rPr>
-      </w:pPr>
-      <w:r>
-        <w:rPr>
-          <w:rFonts w:ascii="Times New Roman" w:hAnsi="Times New Roman" w:cs="Times New Roman"/>
+          <w:color w:val="000000" w:themeColor="text1"/>
+          <w:sz w:val="28"/>
+          <w:szCs w:val="28"/>
+        </w:rPr>
+      </w:pPr>
+      <w:r>
+        <w:rPr>
+          <w:rFonts w:ascii="Times New Roman" w:hAnsi="Times New Roman" w:cs="Times New Roman"/>
+          <w:color w:val="000000" w:themeColor="text1"/>
           <w:sz w:val="28"/>
           <w:szCs w:val="28"/>
           <w:lang w:val="be-BY"/>
@@ -1619,6 +1726,7 @@
       <w:r>
         <w:rPr>
           <w:rFonts w:ascii="Times New Roman" w:hAnsi="Times New Roman" w:cs="Times New Roman"/>
+          <w:color w:val="000000" w:themeColor="text1"/>
           <w:sz w:val="28"/>
           <w:szCs w:val="28"/>
           <w:lang w:val="en-US"/>
@@ -1628,6 +1736,7 @@
       <w:r>
         <w:rPr>
           <w:rFonts w:ascii="Times New Roman" w:hAnsi="Times New Roman" w:cs="Times New Roman"/>
+          <w:color w:val="000000" w:themeColor="text1"/>
           <w:sz w:val="28"/>
           <w:szCs w:val="28"/>
         </w:rPr>
@@ -1636,7 +1745,7 @@
       <w:r>
         <w:rPr>
           <w:rFonts w:ascii="Helvetica" w:hAnsi="Helvetica" w:cs="Helvetica"/>
-          <w:color w:val="454545"/>
+          <w:color w:val="000000" w:themeColor="text1"/>
           <w:shd w:val="clear" w:color="auto" w:fill="FFFFFF"/>
         </w:rPr>
         <w:t xml:space="preserve"> </w:t>
@@ -1644,7 +1753,7 @@
       <w:r>
         <w:rPr>
           <w:rFonts w:ascii="Times New Roman" w:hAnsi="Times New Roman" w:cs="Times New Roman"/>
-          <w:color w:val="454545"/>
+          <w:color w:val="000000" w:themeColor="text1"/>
           <w:sz w:val="28"/>
           <w:szCs w:val="28"/>
           <w:shd w:val="clear" w:color="auto" w:fill="FFFFFF"/>
@@ -1655,7 +1764,7 @@
       <w:r>
         <w:rPr>
           <w:rFonts w:ascii="Times New Roman" w:hAnsi="Times New Roman" w:cs="Times New Roman"/>
-          <w:color w:val="454545"/>
+          <w:color w:val="000000" w:themeColor="text1"/>
           <w:sz w:val="28"/>
           <w:szCs w:val="28"/>
           <w:shd w:val="clear" w:color="auto" w:fill="FFFFFF"/>
@@ -1666,7 +1775,7 @@
       <w:r>
         <w:rPr>
           <w:rFonts w:ascii="Times New Roman" w:hAnsi="Times New Roman" w:cs="Times New Roman"/>
-          <w:color w:val="454545"/>
+          <w:color w:val="000000" w:themeColor="text1"/>
           <w:sz w:val="28"/>
           <w:szCs w:val="28"/>
           <w:shd w:val="clear" w:color="auto" w:fill="FFFFFF"/>
@@ -1677,7 +1786,7 @@
       <w:r>
         <w:rPr>
           <w:rFonts w:ascii="Times New Roman" w:hAnsi="Times New Roman" w:cs="Times New Roman"/>
-          <w:color w:val="454545"/>
+          <w:color w:val="000000" w:themeColor="text1"/>
           <w:sz w:val="28"/>
           <w:szCs w:val="28"/>
           <w:shd w:val="clear" w:color="auto" w:fill="FFFFFF"/>
@@ -1688,7 +1797,7 @@
       <w:r>
         <w:rPr>
           <w:rFonts w:ascii="Times New Roman" w:hAnsi="Times New Roman" w:cs="Times New Roman"/>
-          <w:color w:val="454545"/>
+          <w:color w:val="000000" w:themeColor="text1"/>
           <w:sz w:val="28"/>
           <w:szCs w:val="28"/>
           <w:shd w:val="clear" w:color="auto" w:fill="FFFFFF"/>
@@ -1699,7 +1808,7 @@
       <w:r>
         <w:rPr>
           <w:rFonts w:ascii="Times New Roman" w:hAnsi="Times New Roman" w:cs="Times New Roman"/>
-          <w:color w:val="454545"/>
+          <w:color w:val="000000" w:themeColor="text1"/>
           <w:sz w:val="28"/>
           <w:szCs w:val="28"/>
           <w:shd w:val="clear" w:color="auto" w:fill="FFFFFF"/>
@@ -1710,7 +1819,7 @@
       <w:r>
         <w:rPr>
           <w:rFonts w:ascii="Times New Roman" w:hAnsi="Times New Roman" w:cs="Times New Roman"/>
-          <w:color w:val="454545"/>
+          <w:color w:val="000000" w:themeColor="text1"/>
           <w:sz w:val="28"/>
           <w:szCs w:val="28"/>
           <w:shd w:val="clear" w:color="auto" w:fill="FFFFFF"/>
@@ -1721,7 +1830,7 @@
       <w:r>
         <w:rPr>
           <w:rFonts w:ascii="Times New Roman" w:hAnsi="Times New Roman" w:cs="Times New Roman"/>
-          <w:color w:val="454545"/>
+          <w:color w:val="000000" w:themeColor="text1"/>
           <w:sz w:val="28"/>
           <w:szCs w:val="28"/>
           <w:shd w:val="clear" w:color="auto" w:fill="FFFFFF"/>
@@ -1732,7 +1841,7 @@
       <w:r>
         <w:rPr>
           <w:rFonts w:ascii="Times New Roman" w:hAnsi="Times New Roman" w:cs="Times New Roman"/>
-          <w:color w:val="454545"/>
+          <w:color w:val="000000" w:themeColor="text1"/>
           <w:sz w:val="28"/>
           <w:szCs w:val="28"/>
           <w:shd w:val="clear" w:color="auto" w:fill="FFFFFF"/>
@@ -1743,7 +1852,7 @@
       <w:r>
         <w:rPr>
           <w:rFonts w:ascii="Times New Roman" w:hAnsi="Times New Roman" w:cs="Times New Roman"/>
-          <w:color w:val="454545"/>
+          <w:color w:val="000000" w:themeColor="text1"/>
           <w:sz w:val="28"/>
           <w:szCs w:val="28"/>
           <w:shd w:val="clear" w:color="auto" w:fill="FFFFFF"/>
@@ -1754,7 +1863,7 @@
       <w:r>
         <w:rPr>
           <w:rFonts w:ascii="Times New Roman" w:hAnsi="Times New Roman" w:cs="Times New Roman"/>
-          <w:color w:val="454545"/>
+          <w:color w:val="000000" w:themeColor="text1"/>
           <w:sz w:val="28"/>
           <w:szCs w:val="28"/>
           <w:shd w:val="clear" w:color="auto" w:fill="FFFFFF"/>
@@ -1765,7 +1874,7 @@
       <w:r>
         <w:rPr>
           <w:rFonts w:ascii="Times New Roman" w:hAnsi="Times New Roman" w:cs="Times New Roman"/>
-          <w:color w:val="454545"/>
+          <w:color w:val="000000" w:themeColor="text1"/>
           <w:sz w:val="28"/>
           <w:szCs w:val="28"/>
           <w:shd w:val="clear" w:color="auto" w:fill="FFFFFF"/>
@@ -1776,7 +1885,7 @@
       <w:r>
         <w:rPr>
           <w:rFonts w:ascii="Times New Roman" w:hAnsi="Times New Roman" w:cs="Times New Roman"/>
-          <w:color w:val="454545"/>
+          <w:color w:val="000000" w:themeColor="text1"/>
           <w:sz w:val="28"/>
           <w:szCs w:val="28"/>
           <w:shd w:val="clear" w:color="auto" w:fill="FFFFFF"/>
@@ -1800,7 +1909,7 @@
       <w:r>
         <w:rPr>
           <w:rFonts w:ascii="Times New Roman" w:hAnsi="Times New Roman" w:cs="Times New Roman"/>
-          <w:color w:val="454545"/>
+          <w:color w:val="000000" w:themeColor="text1"/>
           <w:sz w:val="28"/>
           <w:szCs w:val="28"/>
           <w:shd w:val="clear" w:color="auto" w:fill="FFFFFF"/>
@@ -1811,7 +1920,7 @@
       <w:r>
         <w:rPr>
           <w:rFonts w:ascii="Times New Roman" w:hAnsi="Times New Roman" w:cs="Times New Roman"/>
-          <w:color w:val="454545"/>
+          <w:color w:val="000000" w:themeColor="text1"/>
           <w:sz w:val="28"/>
           <w:szCs w:val="28"/>
           <w:shd w:val="clear" w:color="auto" w:fill="FFFFFF"/>
@@ -1822,7 +1931,7 @@
       <w:r>
         <w:rPr>
           <w:rFonts w:ascii="Times New Roman" w:hAnsi="Times New Roman" w:cs="Times New Roman"/>
-          <w:color w:val="454545"/>
+          <w:color w:val="000000" w:themeColor="text1"/>
           <w:sz w:val="28"/>
           <w:szCs w:val="28"/>
           <w:shd w:val="clear" w:color="auto" w:fill="FFFFFF"/>
@@ -1833,7 +1942,7 @@
       <w:r>
         <w:rPr>
           <w:rFonts w:ascii="Times New Roman" w:hAnsi="Times New Roman" w:cs="Times New Roman"/>
-          <w:color w:val="454545"/>
+          <w:color w:val="000000" w:themeColor="text1"/>
           <w:sz w:val="28"/>
           <w:szCs w:val="28"/>
           <w:shd w:val="clear" w:color="auto" w:fill="FFFFFF"/>
@@ -1844,7 +1953,7 @@
       <w:r>
         <w:rPr>
           <w:rFonts w:ascii="Times New Roman" w:hAnsi="Times New Roman" w:cs="Times New Roman"/>
-          <w:color w:val="454545"/>
+          <w:color w:val="000000" w:themeColor="text1"/>
           <w:sz w:val="28"/>
           <w:szCs w:val="28"/>
           <w:shd w:val="clear" w:color="auto" w:fill="FFFFFF"/>
@@ -1868,7 +1977,7 @@
       <w:r>
         <w:rPr>
           <w:rFonts w:ascii="Times New Roman" w:hAnsi="Times New Roman" w:cs="Times New Roman"/>
-          <w:color w:val="454545"/>
+          <w:color w:val="000000" w:themeColor="text1"/>
           <w:sz w:val="28"/>
           <w:szCs w:val="28"/>
           <w:shd w:val="clear" w:color="auto" w:fill="FFFFFF"/>
@@ -1879,7 +1988,7 @@
       <w:r>
         <w:rPr>
           <w:rFonts w:ascii="Times New Roman" w:hAnsi="Times New Roman" w:cs="Times New Roman"/>
-          <w:color w:val="454545"/>
+          <w:color w:val="000000" w:themeColor="text1"/>
           <w:sz w:val="28"/>
           <w:szCs w:val="28"/>
           <w:shd w:val="clear" w:color="auto" w:fill="FFFFFF"/>
@@ -1890,7 +1999,7 @@
       <w:r>
         <w:rPr>
           <w:rFonts w:ascii="Times New Roman" w:hAnsi="Times New Roman" w:cs="Times New Roman"/>
-          <w:color w:val="454545"/>
+          <w:color w:val="000000" w:themeColor="text1"/>
           <w:sz w:val="28"/>
           <w:szCs w:val="28"/>
           <w:shd w:val="clear" w:color="auto" w:fill="FFFFFF"/>
@@ -1901,7 +2010,7 @@
       <w:r>
         <w:rPr>
           <w:rFonts w:ascii="Times New Roman" w:hAnsi="Times New Roman" w:cs="Times New Roman"/>
-          <w:color w:val="454545"/>
+          <w:color w:val="000000" w:themeColor="text1"/>
           <w:sz w:val="28"/>
           <w:szCs w:val="28"/>
           <w:shd w:val="clear" w:color="auto" w:fill="FFFFFF"/>
@@ -1912,7 +2021,7 @@
       <w:r>
         <w:rPr>
           <w:rFonts w:ascii="Times New Roman" w:hAnsi="Times New Roman" w:cs="Times New Roman"/>
-          <w:color w:val="454545"/>
+          <w:color w:val="000000" w:themeColor="text1"/>
           <w:sz w:val="28"/>
           <w:szCs w:val="28"/>
           <w:shd w:val="clear" w:color="auto" w:fill="FFFFFF"/>
@@ -1950,6 +2059,16 @@
           <w:lang w:val="be-BY"/>
         </w:rPr>
       </w:pPr>
+      <w:r>
+        <w:rPr>
+          <w:rFonts w:ascii="Times New Roman" w:hAnsi="Times New Roman" w:cs="Times New Roman"/>
+          <w:b/>
+          <w:sz w:val="28"/>
+          <w:szCs w:val="28"/>
+          <w:lang w:val="be-BY"/>
+        </w:rPr>
+        <w:t>Дизайн низкого уровня</w:t>
+      </w:r>
     </w:p>
     <w:p>
       <w:pPr>
@@ -2216,56 +2335,6 @@
     </w:p>
     <w:p>
       <w:pPr>
-        <w:tabs>
-          <w:tab w:val="left" w:pos="4295"/>
-        </w:tabs>
-        <w:rPr>
-          <w:lang w:val="be-BY"/>
-        </w:rPr>
-      </w:pPr>
-    </w:p>
-    <w:p>
-      <w:pPr>
-        <w:tabs>
-          <w:tab w:val="left" w:pos="4295"/>
-        </w:tabs>
-        <w:rPr>
-          <w:lang w:val="be-BY"/>
-        </w:rPr>
-      </w:pPr>
-    </w:p>
-    <w:p>
-      <w:pPr>
-        <w:tabs>
-          <w:tab w:val="left" w:pos="4295"/>
-        </w:tabs>
-        <w:rPr>
-          <w:lang w:val="be-BY"/>
-        </w:rPr>
-      </w:pPr>
-    </w:p>
-    <w:p>
-      <w:pPr>
-        <w:tabs>
-          <w:tab w:val="left" w:pos="4295"/>
-        </w:tabs>
-        <w:rPr>
-          <w:lang w:val="be-BY"/>
-        </w:rPr>
-      </w:pPr>
-    </w:p>
-    <w:p>
-      <w:pPr>
-        <w:tabs>
-          <w:tab w:val="left" w:pos="4295"/>
-        </w:tabs>
-        <w:rPr>
-          <w:lang w:val="be-BY"/>
-        </w:rPr>
-      </w:pPr>
-    </w:p>
-    <w:p>
-      <w:pPr>
         <w:pStyle w:val="a4"/>
         <w:ind w:left="792"/>
         <w:jc w:val="both"/>
@@ -2289,7 +2358,25 @@
           <w:szCs w:val="28"/>
           <w:lang w:val="be-BY"/>
         </w:rPr>
-        <w:t>.2.3 Сцена статистики</w:t>
+        <w:t xml:space="preserve">.2.3 </w:t>
+      </w:r>
+      <w:r>
+        <w:rPr>
+          <w:rFonts w:ascii="Times New Roman" w:hAnsi="Times New Roman" w:cs="Times New Roman"/>
+          <w:sz w:val="28"/>
+          <w:szCs w:val="28"/>
+          <w:lang w:val="be-BY"/>
+        </w:rPr>
+        <w:t xml:space="preserve">Окно </w:t>
+      </w:r>
+      <w:r>
+        <w:rPr>
+          <w:rFonts w:ascii="Times New Roman" w:hAnsi="Times New Roman" w:cs="Times New Roman"/>
+          <w:sz w:val="28"/>
+          <w:szCs w:val="28"/>
+          <w:lang w:val="be-BY"/>
+        </w:rPr>
+        <w:t>статистики</w:t>
       </w:r>
     </w:p>
     <w:p>
@@ -3460,7 +3547,7 @@
 </file>
 
 <file path=customXml/itemProps1.xml><?xml version="1.0" encoding="utf-8"?>
-<ds:datastoreItem xmlns:ds="http://schemas.openxmlformats.org/officeDocument/2006/customXml" ds:itemID="{0A64D27B-1571-4DDB-A92B-95CF28995E56}">
+<ds:datastoreItem xmlns:ds="http://schemas.openxmlformats.org/officeDocument/2006/customXml" ds:itemID="{A2C5D075-178A-4090-9D10-979ECE9349C0}">
   <ds:schemaRefs>
     <ds:schemaRef ds:uri="http://schemas.openxmlformats.org/officeDocument/2006/bibliography"/>
   </ds:schemaRefs>

--- a/SDS.docx
+++ b/SDS.docx
@@ -287,17 +287,7 @@
           <w:szCs w:val="28"/>
           <w:shd w:val="clear" w:color="auto" w:fill="FFFFFF"/>
         </w:rPr>
-        <w:t>Д</w:t>
-      </w:r>
-      <w:r>
-        <w:rPr>
-          <w:rFonts w:ascii="Times New Roman" w:hAnsi="Times New Roman" w:cs="Times New Roman"/>
-          <w:color w:val="000000" w:themeColor="text1"/>
-          <w:sz w:val="28"/>
-          <w:szCs w:val="28"/>
-          <w:shd w:val="clear" w:color="auto" w:fill="FFFFFF"/>
-        </w:rPr>
-        <w:t>есериализации</w:t>
+        <w:t>Десериализации</w:t>
       </w:r>
       <w:proofErr w:type="spellEnd"/>
       <w:r>
@@ -346,8 +336,6 @@
         </w:rPr>
         <w:t>Предполагаемый дизайн</w:t>
       </w:r>
-      <w:bookmarkStart w:id="0" w:name="_GoBack"/>
-      <w:bookmarkEnd w:id="0"/>
     </w:p>
     <w:p>
       <w:pPr>
@@ -954,7 +942,17 @@
           <w:szCs w:val="28"/>
           <w:lang w:val="be-BY"/>
         </w:rPr>
-        <w:t>Дизайн высокого уровня</w:t>
+        <w:t xml:space="preserve">Дизайн </w:t>
+      </w:r>
+      <w:r>
+        <w:rPr>
+          <w:rFonts w:ascii="Times New Roman" w:hAnsi="Times New Roman" w:cs="Times New Roman"/>
+          <w:b/>
+          <w:sz w:val="28"/>
+          <w:szCs w:val="28"/>
+          <w:lang w:val="be-BY"/>
+        </w:rPr>
+        <w:t>низкого уровня</w:t>
       </w:r>
     </w:p>
     <w:p>
@@ -1592,47 +1590,14 @@
         <w:jc w:val="both"/>
         <w:rPr>
           <w:rFonts w:ascii="Times New Roman" w:hAnsi="Times New Roman" w:cs="Times New Roman"/>
-          <w:sz w:val="28"/>
-          <w:szCs w:val="28"/>
-          <w:lang w:val="be-BY"/>
-        </w:rPr>
-      </w:pPr>
-    </w:p>
-    <w:p>
-      <w:pPr>
-        <w:ind w:left="284"/>
-        <w:jc w:val="both"/>
-        <w:rPr>
-          <w:rFonts w:ascii="Times New Roman" w:hAnsi="Times New Roman" w:cs="Times New Roman"/>
-          <w:sz w:val="28"/>
-          <w:szCs w:val="28"/>
-          <w:lang w:val="be-BY"/>
-        </w:rPr>
-      </w:pPr>
-    </w:p>
-    <w:p>
-      <w:pPr>
-        <w:jc w:val="both"/>
-        <w:rPr>
-          <w:rFonts w:ascii="Times New Roman" w:hAnsi="Times New Roman" w:cs="Times New Roman"/>
           <w:b/>
           <w:sz w:val="28"/>
           <w:szCs w:val="28"/>
           <w:lang w:val="be-BY"/>
         </w:rPr>
       </w:pPr>
-    </w:p>
-    <w:p>
-      <w:pPr>
-        <w:jc w:val="both"/>
-        <w:rPr>
-          <w:rFonts w:ascii="Times New Roman" w:hAnsi="Times New Roman" w:cs="Times New Roman"/>
-          <w:b/>
-          <w:sz w:val="28"/>
-          <w:szCs w:val="28"/>
-          <w:lang w:val="be-BY"/>
-        </w:rPr>
-      </w:pPr>
+      <w:bookmarkStart w:id="0" w:name="_GoBack"/>
+      <w:bookmarkEnd w:id="0"/>
     </w:p>
     <w:p>
       <w:pPr>
@@ -1658,6 +1623,7 @@
           <w:szCs w:val="28"/>
           <w:lang w:val="be-BY"/>
         </w:rPr>
+        <w:lastRenderedPageBreak/>
         <w:t>Структура хранения данных</w:t>
       </w:r>
     </w:p>
@@ -2067,7 +2033,17 @@
           <w:szCs w:val="28"/>
           <w:lang w:val="be-BY"/>
         </w:rPr>
-        <w:t>Дизайн низкого уровня</w:t>
+        <w:t xml:space="preserve">Дизайн </w:t>
+      </w:r>
+      <w:r>
+        <w:rPr>
+          <w:rFonts w:ascii="Times New Roman" w:hAnsi="Times New Roman" w:cs="Times New Roman"/>
+          <w:b/>
+          <w:sz w:val="28"/>
+          <w:szCs w:val="28"/>
+          <w:lang w:val="be-BY"/>
+        </w:rPr>
+        <w:t>высокого уровня</w:t>
       </w:r>
     </w:p>
     <w:p>
@@ -3547,7 +3523,7 @@
 </file>
 
 <file path=customXml/itemProps1.xml><?xml version="1.0" encoding="utf-8"?>
-<ds:datastoreItem xmlns:ds="http://schemas.openxmlformats.org/officeDocument/2006/customXml" ds:itemID="{A2C5D075-178A-4090-9D10-979ECE9349C0}">
+<ds:datastoreItem xmlns:ds="http://schemas.openxmlformats.org/officeDocument/2006/customXml" ds:itemID="{7A434454-E7DB-4C67-8340-E4A69A1E0761}">
   <ds:schemaRefs>
     <ds:schemaRef ds:uri="http://schemas.openxmlformats.org/officeDocument/2006/bibliography"/>
   </ds:schemaRefs>

--- a/SDS.docx
+++ b/SDS.docx
@@ -27,7 +27,6 @@
         </w:rPr>
         <w:t>Введен</w:t>
       </w:r>
-      <w:proofErr w:type="spellStart"/>
       <w:r>
         <w:rPr>
           <w:rFonts w:ascii="Times New Roman" w:hAnsi="Times New Roman" w:cs="Times New Roman"/>
@@ -37,7 +36,6 @@
         </w:rPr>
         <w:t>ие</w:t>
       </w:r>
-      <w:proofErr w:type="spellEnd"/>
     </w:p>
     <w:p>
       <w:pPr>
@@ -232,7 +230,6 @@
           <w:shd w:val="clear" w:color="auto" w:fill="FFFFFF"/>
         </w:rPr>
       </w:pPr>
-      <w:proofErr w:type="spellStart"/>
       <w:r>
         <w:rPr>
           <w:rFonts w:ascii="Times New Roman" w:hAnsi="Times New Roman" w:cs="Times New Roman"/>
@@ -241,9 +238,8 @@
           <w:szCs w:val="28"/>
           <w:shd w:val="clear" w:color="auto" w:fill="FFFFFF"/>
         </w:rPr>
-        <w:t>Сериализация</w:t>
-      </w:r>
-      <w:proofErr w:type="spellEnd"/>
+        <w:t xml:space="preserve">Сериализация - </w:t>
+      </w:r>
       <w:r>
         <w:rPr>
           <w:rFonts w:ascii="Times New Roman" w:hAnsi="Times New Roman" w:cs="Times New Roman"/>
@@ -252,44 +248,32 @@
           <w:szCs w:val="28"/>
           <w:shd w:val="clear" w:color="auto" w:fill="FFFFFF"/>
         </w:rPr>
-        <w:t xml:space="preserve"> - </w:t>
-      </w:r>
-      <w:r>
+        <w:t>процесс перевода какой-либо структуры данных в последовательность битов.</w:t>
+      </w:r>
+    </w:p>
+    <w:p>
+      <w:pPr>
+        <w:pStyle w:val="a4"/>
+        <w:ind w:left="444" w:firstLine="348"/>
+        <w:jc w:val="both"/>
         <w:rPr>
           <w:rFonts w:ascii="Times New Roman" w:hAnsi="Times New Roman" w:cs="Times New Roman"/>
           <w:color w:val="000000" w:themeColor="text1"/>
           <w:sz w:val="28"/>
           <w:szCs w:val="28"/>
+          <w:lang w:val="be-BY"/>
+        </w:rPr>
+      </w:pPr>
+      <w:r>
+        <w:rPr>
+          <w:rFonts w:ascii="Times New Roman" w:hAnsi="Times New Roman" w:cs="Times New Roman"/>
+          <w:color w:val="000000" w:themeColor="text1"/>
+          <w:sz w:val="28"/>
+          <w:szCs w:val="28"/>
           <w:shd w:val="clear" w:color="auto" w:fill="FFFFFF"/>
         </w:rPr>
-        <w:t>процесс перевода какой-либо структуры данных в последовательность битов.</w:t>
-      </w:r>
-    </w:p>
-    <w:p>
-      <w:pPr>
-        <w:pStyle w:val="a4"/>
-        <w:ind w:left="444" w:firstLine="348"/>
-        <w:jc w:val="both"/>
-        <w:rPr>
-          <w:rFonts w:ascii="Times New Roman" w:hAnsi="Times New Roman" w:cs="Times New Roman"/>
-          <w:color w:val="000000" w:themeColor="text1"/>
-          <w:sz w:val="28"/>
-          <w:szCs w:val="28"/>
-          <w:lang w:val="be-BY"/>
-        </w:rPr>
-      </w:pPr>
-      <w:proofErr w:type="spellStart"/>
-      <w:r>
-        <w:rPr>
-          <w:rFonts w:ascii="Times New Roman" w:hAnsi="Times New Roman" w:cs="Times New Roman"/>
-          <w:color w:val="000000" w:themeColor="text1"/>
-          <w:sz w:val="28"/>
-          <w:szCs w:val="28"/>
-          <w:shd w:val="clear" w:color="auto" w:fill="FFFFFF"/>
-        </w:rPr>
         <w:t>Десериализации</w:t>
       </w:r>
-      <w:proofErr w:type="spellEnd"/>
       <w:r>
         <w:rPr>
           <w:rFonts w:ascii="Times New Roman" w:hAnsi="Times New Roman" w:cs="Times New Roman"/>
@@ -426,27 +410,18 @@
           <w:rFonts w:ascii="Times New Roman" w:hAnsi="Times New Roman" w:cs="Times New Roman"/>
           <w:sz w:val="28"/>
           <w:szCs w:val="28"/>
-          <w:lang w:val="be-BY"/>
-        </w:rPr>
-      </w:pPr>
-      <w:r>
-        <w:rPr>
-          <w:rFonts w:ascii="Times New Roman" w:hAnsi="Times New Roman" w:cs="Times New Roman"/>
-          <w:sz w:val="28"/>
-          <w:szCs w:val="28"/>
-          <w:lang w:val="be-BY"/>
-        </w:rPr>
-        <w:t xml:space="preserve">О таковых </w:t>
-      </w:r>
-      <w:r>
-        <w:rPr>
-          <w:rFonts w:ascii="Times New Roman" w:hAnsi="Times New Roman" w:cs="Times New Roman"/>
-          <w:sz w:val="28"/>
-          <w:szCs w:val="28"/>
-          <w:lang w:val="be-BY"/>
-        </w:rPr>
-        <w:t>информации нет.</w:t>
-      </w:r>
+        </w:rPr>
+      </w:pPr>
+      <w:r>
+        <w:rPr>
+          <w:rFonts w:ascii="Times New Roman" w:hAnsi="Times New Roman" w:cs="Times New Roman"/>
+          <w:sz w:val="28"/>
+          <w:szCs w:val="28"/>
+        </w:rPr>
+        <w:t>Нельзя добавлять новый предмет.</w:t>
+      </w:r>
+      <w:bookmarkStart w:id="0" w:name="_GoBack"/>
+      <w:bookmarkEnd w:id="0"/>
     </w:p>
     <w:p>
       <w:pPr>
@@ -1078,7 +1053,6 @@
         </w:rPr>
         <w:t xml:space="preserve">, </w:t>
       </w:r>
-      <w:proofErr w:type="spellStart"/>
       <w:r>
         <w:rPr>
           <w:rFonts w:ascii="Times New Roman" w:hAnsi="Times New Roman" w:cs="Times New Roman"/>
@@ -1086,9 +1060,8 @@
           <w:szCs w:val="28"/>
           <w:lang w:val="en-US"/>
         </w:rPr>
-        <w:t>class_</w:t>
-      </w:r>
-      <w:proofErr w:type="gramStart"/>
+        <w:t>class_win</w:t>
+      </w:r>
       <w:r>
         <w:rPr>
           <w:rFonts w:ascii="Times New Roman" w:hAnsi="Times New Roman" w:cs="Times New Roman"/>
@@ -1096,9 +1069,8 @@
           <w:szCs w:val="28"/>
           <w:lang w:val="en-US"/>
         </w:rPr>
-        <w:t>win</w:t>
-      </w:r>
-      <w:proofErr w:type="spellEnd"/>
+        <w:t xml:space="preserve"> , </w:t>
+      </w:r>
       <w:r>
         <w:rPr>
           <w:rFonts w:ascii="Times New Roman" w:hAnsi="Times New Roman" w:cs="Times New Roman"/>
@@ -1106,9 +1078,8 @@
           <w:szCs w:val="28"/>
           <w:lang w:val="en-US"/>
         </w:rPr>
-        <w:t xml:space="preserve"> ,</w:t>
-      </w:r>
-      <w:proofErr w:type="gramEnd"/>
+        <w:t>find_student_and_analysis</w:t>
+      </w:r>
       <w:r>
         <w:rPr>
           <w:rFonts w:ascii="Times New Roman" w:hAnsi="Times New Roman" w:cs="Times New Roman"/>
@@ -1116,9 +1087,8 @@
           <w:szCs w:val="28"/>
           <w:lang w:val="en-US"/>
         </w:rPr>
-        <w:t xml:space="preserve"> </w:t>
-      </w:r>
-      <w:proofErr w:type="spellStart"/>
+        <w:t xml:space="preserve"> , </w:t>
+      </w:r>
       <w:r>
         <w:rPr>
           <w:rFonts w:ascii="Times New Roman" w:hAnsi="Times New Roman" w:cs="Times New Roman"/>
@@ -1126,9 +1096,8 @@
           <w:szCs w:val="28"/>
           <w:lang w:val="en-US"/>
         </w:rPr>
-        <w:t>find_student_and_analysis</w:t>
-      </w:r>
-      <w:proofErr w:type="spellEnd"/>
+        <w:t>stats_win</w:t>
+      </w:r>
       <w:r>
         <w:rPr>
           <w:rFonts w:ascii="Times New Roman" w:hAnsi="Times New Roman" w:cs="Times New Roman"/>
@@ -1136,9 +1105,8 @@
           <w:szCs w:val="28"/>
           <w:lang w:val="en-US"/>
         </w:rPr>
-        <w:t xml:space="preserve"> , </w:t>
-      </w:r>
-      <w:proofErr w:type="spellStart"/>
+        <w:t xml:space="preserve">, </w:t>
+      </w:r>
       <w:r>
         <w:rPr>
           <w:rFonts w:ascii="Times New Roman" w:hAnsi="Times New Roman" w:cs="Times New Roman"/>
@@ -1146,49 +1114,8 @@
           <w:szCs w:val="28"/>
           <w:lang w:val="en-US"/>
         </w:rPr>
-        <w:t>stats_win</w:t>
-      </w:r>
-      <w:proofErr w:type="spellEnd"/>
-      <w:r>
-        <w:rPr>
-          <w:rFonts w:ascii="Times New Roman" w:hAnsi="Times New Roman" w:cs="Times New Roman"/>
-          <w:sz w:val="28"/>
-          <w:szCs w:val="28"/>
-          <w:lang w:val="en-US"/>
-        </w:rPr>
-        <w:t xml:space="preserve">, </w:t>
-      </w:r>
-      <w:proofErr w:type="spellStart"/>
-      <w:r>
-        <w:rPr>
-          <w:rFonts w:ascii="Times New Roman" w:hAnsi="Times New Roman" w:cs="Times New Roman"/>
-          <w:sz w:val="28"/>
-          <w:szCs w:val="28"/>
-          <w:lang w:val="en-US"/>
-        </w:rPr>
-        <w:t>search_win</w:t>
-      </w:r>
-      <w:proofErr w:type="spellEnd"/>
-      <w:r>
-        <w:rPr>
-          <w:rFonts w:ascii="Times New Roman" w:hAnsi="Times New Roman" w:cs="Times New Roman"/>
-          <w:sz w:val="28"/>
-          <w:szCs w:val="28"/>
-          <w:lang w:val="en-US"/>
-        </w:rPr>
-        <w:t xml:space="preserve">, </w:t>
-      </w:r>
-      <w:proofErr w:type="spellStart"/>
-      <w:r>
-        <w:rPr>
-          <w:rFonts w:ascii="Times New Roman" w:hAnsi="Times New Roman" w:cs="Times New Roman"/>
-          <w:sz w:val="28"/>
-          <w:szCs w:val="28"/>
-          <w:lang w:val="en-US"/>
-        </w:rPr>
-        <w:t>info_win</w:t>
-      </w:r>
-      <w:proofErr w:type="spellEnd"/>
+        <w:t>search_win, info_win</w:t>
+      </w:r>
       <w:r>
         <w:rPr>
           <w:rFonts w:ascii="Times New Roman" w:hAnsi="Times New Roman" w:cs="Times New Roman"/>
@@ -1596,8 +1523,6 @@
           <w:lang w:val="be-BY"/>
         </w:rPr>
       </w:pPr>
-      <w:bookmarkStart w:id="0" w:name="_GoBack"/>
-      <w:bookmarkEnd w:id="0"/>
     </w:p>
     <w:p>
       <w:pPr>
@@ -1638,7 +1563,6 @@
           <w:szCs w:val="28"/>
         </w:rPr>
       </w:pPr>
-      <w:proofErr w:type="gramStart"/>
       <w:r>
         <w:rPr>
           <w:rFonts w:ascii="Times New Roman" w:hAnsi="Times New Roman" w:cs="Times New Roman"/>
@@ -1646,17 +1570,7 @@
           <w:szCs w:val="28"/>
           <w:lang w:val="en-US"/>
         </w:rPr>
-        <w:t>5.1</w:t>
-      </w:r>
-      <w:proofErr w:type="gramEnd"/>
-      <w:r>
-        <w:rPr>
-          <w:rFonts w:ascii="Times New Roman" w:hAnsi="Times New Roman" w:cs="Times New Roman"/>
-          <w:sz w:val="28"/>
-          <w:szCs w:val="28"/>
-          <w:lang w:val="en-US"/>
-        </w:rPr>
-        <w:t xml:space="preserve"> </w:t>
+        <w:t xml:space="preserve">5.1 </w:t>
       </w:r>
       <w:r>
         <w:rPr>
@@ -1724,139 +1638,7 @@
           <w:szCs w:val="28"/>
           <w:shd w:val="clear" w:color="auto" w:fill="FFFFFF"/>
         </w:rPr>
-        <w:t xml:space="preserve">Модуль </w:t>
-      </w:r>
-      <w:proofErr w:type="spellStart"/>
-      <w:r>
-        <w:rPr>
-          <w:rFonts w:ascii="Times New Roman" w:hAnsi="Times New Roman" w:cs="Times New Roman"/>
-          <w:color w:val="000000" w:themeColor="text1"/>
-          <w:sz w:val="28"/>
-          <w:szCs w:val="28"/>
-          <w:shd w:val="clear" w:color="auto" w:fill="FFFFFF"/>
-        </w:rPr>
-        <w:t>pickle</w:t>
-      </w:r>
-      <w:proofErr w:type="spellEnd"/>
-      <w:r>
-        <w:rPr>
-          <w:rFonts w:ascii="Times New Roman" w:hAnsi="Times New Roman" w:cs="Times New Roman"/>
-          <w:color w:val="000000" w:themeColor="text1"/>
-          <w:sz w:val="28"/>
-          <w:szCs w:val="28"/>
-          <w:shd w:val="clear" w:color="auto" w:fill="FFFFFF"/>
-        </w:rPr>
-        <w:t xml:space="preserve"> реализует мощный алгоритм </w:t>
-      </w:r>
-      <w:proofErr w:type="spellStart"/>
-      <w:r>
-        <w:rPr>
-          <w:rFonts w:ascii="Times New Roman" w:hAnsi="Times New Roman" w:cs="Times New Roman"/>
-          <w:color w:val="000000" w:themeColor="text1"/>
-          <w:sz w:val="28"/>
-          <w:szCs w:val="28"/>
-          <w:shd w:val="clear" w:color="auto" w:fill="FFFFFF"/>
-        </w:rPr>
-        <w:t>сериализации</w:t>
-      </w:r>
-      <w:proofErr w:type="spellEnd"/>
-      <w:r>
-        <w:rPr>
-          <w:rFonts w:ascii="Times New Roman" w:hAnsi="Times New Roman" w:cs="Times New Roman"/>
-          <w:color w:val="000000" w:themeColor="text1"/>
-          <w:sz w:val="28"/>
-          <w:szCs w:val="28"/>
-          <w:shd w:val="clear" w:color="auto" w:fill="FFFFFF"/>
-        </w:rPr>
-        <w:t xml:space="preserve"> и </w:t>
-      </w:r>
-      <w:proofErr w:type="spellStart"/>
-      <w:r>
-        <w:rPr>
-          <w:rFonts w:ascii="Times New Roman" w:hAnsi="Times New Roman" w:cs="Times New Roman"/>
-          <w:color w:val="000000" w:themeColor="text1"/>
-          <w:sz w:val="28"/>
-          <w:szCs w:val="28"/>
-          <w:shd w:val="clear" w:color="auto" w:fill="FFFFFF"/>
-        </w:rPr>
-        <w:t>десериализации</w:t>
-      </w:r>
-      <w:proofErr w:type="spellEnd"/>
-      <w:r>
-        <w:rPr>
-          <w:rFonts w:ascii="Times New Roman" w:hAnsi="Times New Roman" w:cs="Times New Roman"/>
-          <w:color w:val="000000" w:themeColor="text1"/>
-          <w:sz w:val="28"/>
-          <w:szCs w:val="28"/>
-          <w:shd w:val="clear" w:color="auto" w:fill="FFFFFF"/>
-        </w:rPr>
-        <w:t xml:space="preserve"> объектов </w:t>
-      </w:r>
-      <w:proofErr w:type="spellStart"/>
-      <w:r>
-        <w:rPr>
-          <w:rFonts w:ascii="Times New Roman" w:hAnsi="Times New Roman" w:cs="Times New Roman"/>
-          <w:color w:val="000000" w:themeColor="text1"/>
-          <w:sz w:val="28"/>
-          <w:szCs w:val="28"/>
-          <w:shd w:val="clear" w:color="auto" w:fill="FFFFFF"/>
-        </w:rPr>
-        <w:t>Python</w:t>
-      </w:r>
-      <w:proofErr w:type="spellEnd"/>
-      <w:r>
-        <w:rPr>
-          <w:rFonts w:ascii="Times New Roman" w:hAnsi="Times New Roman" w:cs="Times New Roman"/>
-          <w:color w:val="000000" w:themeColor="text1"/>
-          <w:sz w:val="28"/>
-          <w:szCs w:val="28"/>
-          <w:shd w:val="clear" w:color="auto" w:fill="FFFFFF"/>
-        </w:rPr>
-        <w:t>. "</w:t>
-      </w:r>
-      <w:proofErr w:type="spellStart"/>
-      <w:r>
-        <w:rPr>
-          <w:rFonts w:ascii="Times New Roman" w:hAnsi="Times New Roman" w:cs="Times New Roman"/>
-          <w:color w:val="000000" w:themeColor="text1"/>
-          <w:sz w:val="28"/>
-          <w:szCs w:val="28"/>
-          <w:shd w:val="clear" w:color="auto" w:fill="FFFFFF"/>
-        </w:rPr>
-        <w:t>Pickling</w:t>
-      </w:r>
-      <w:proofErr w:type="spellEnd"/>
-      <w:r>
-        <w:rPr>
-          <w:rFonts w:ascii="Times New Roman" w:hAnsi="Times New Roman" w:cs="Times New Roman"/>
-          <w:color w:val="000000" w:themeColor="text1"/>
-          <w:sz w:val="28"/>
-          <w:szCs w:val="28"/>
-          <w:shd w:val="clear" w:color="auto" w:fill="FFFFFF"/>
-        </w:rPr>
-        <w:t xml:space="preserve">" - процесс преобразования объекта </w:t>
-      </w:r>
-      <w:proofErr w:type="spellStart"/>
-      <w:r>
-        <w:rPr>
-          <w:rFonts w:ascii="Times New Roman" w:hAnsi="Times New Roman" w:cs="Times New Roman"/>
-          <w:color w:val="000000" w:themeColor="text1"/>
-          <w:sz w:val="28"/>
-          <w:szCs w:val="28"/>
-          <w:shd w:val="clear" w:color="auto" w:fill="FFFFFF"/>
-        </w:rPr>
-        <w:t>Python</w:t>
-      </w:r>
-      <w:proofErr w:type="spellEnd"/>
-      <w:r>
-        <w:rPr>
-          <w:rFonts w:ascii="Times New Roman" w:hAnsi="Times New Roman" w:cs="Times New Roman"/>
-          <w:color w:val="000000" w:themeColor="text1"/>
-          <w:sz w:val="28"/>
-          <w:szCs w:val="28"/>
-          <w:shd w:val="clear" w:color="auto" w:fill="FFFFFF"/>
-        </w:rPr>
-        <w:t xml:space="preserve"> в </w:t>
+        <w:t>Модуль pickle реализует мощный алгоритм сериализации и десериализации объектов Python. "Pickling" - процесс преобразования объекта Python в </w:t>
       </w:r>
       <w:hyperlink r:id="rId6" w:tgtFrame="_blank" w:history="1">
         <w:r>
@@ -1880,51 +1662,7 @@
           <w:szCs w:val="28"/>
           <w:shd w:val="clear" w:color="auto" w:fill="FFFFFF"/>
         </w:rPr>
-        <w:t>, а "</w:t>
-      </w:r>
-      <w:proofErr w:type="spellStart"/>
-      <w:r>
-        <w:rPr>
-          <w:rFonts w:ascii="Times New Roman" w:hAnsi="Times New Roman" w:cs="Times New Roman"/>
-          <w:color w:val="000000" w:themeColor="text1"/>
-          <w:sz w:val="28"/>
-          <w:szCs w:val="28"/>
-          <w:shd w:val="clear" w:color="auto" w:fill="FFFFFF"/>
-        </w:rPr>
-        <w:t>unpickling</w:t>
-      </w:r>
-      <w:proofErr w:type="spellEnd"/>
-      <w:r>
-        <w:rPr>
-          <w:rFonts w:ascii="Times New Roman" w:hAnsi="Times New Roman" w:cs="Times New Roman"/>
-          <w:color w:val="000000" w:themeColor="text1"/>
-          <w:sz w:val="28"/>
-          <w:szCs w:val="28"/>
-          <w:shd w:val="clear" w:color="auto" w:fill="FFFFFF"/>
-        </w:rPr>
-        <w:t xml:space="preserve">" - обратная операция, в результате которой поток байтов преобразуется обратно в </w:t>
-      </w:r>
-      <w:proofErr w:type="spellStart"/>
-      <w:r>
-        <w:rPr>
-          <w:rFonts w:ascii="Times New Roman" w:hAnsi="Times New Roman" w:cs="Times New Roman"/>
-          <w:color w:val="000000" w:themeColor="text1"/>
-          <w:sz w:val="28"/>
-          <w:szCs w:val="28"/>
-          <w:shd w:val="clear" w:color="auto" w:fill="FFFFFF"/>
-        </w:rPr>
-        <w:t>Python</w:t>
-      </w:r>
-      <w:proofErr w:type="spellEnd"/>
-      <w:r>
-        <w:rPr>
-          <w:rFonts w:ascii="Times New Roman" w:hAnsi="Times New Roman" w:cs="Times New Roman"/>
-          <w:color w:val="000000" w:themeColor="text1"/>
-          <w:sz w:val="28"/>
-          <w:szCs w:val="28"/>
-          <w:shd w:val="clear" w:color="auto" w:fill="FFFFFF"/>
-        </w:rPr>
-        <w:t>-объект. Так как поток байтов легко можно </w:t>
+        <w:t>, а "unpickling" - обратная операция, в результате которой поток байтов преобразуется обратно в Python-объект. Так как поток байтов легко можно </w:t>
       </w:r>
       <w:hyperlink r:id="rId7" w:tgtFrame="_blank" w:history="1">
         <w:r>
@@ -1948,51 +1686,7 @@
           <w:szCs w:val="28"/>
           <w:shd w:val="clear" w:color="auto" w:fill="FFFFFF"/>
         </w:rPr>
-        <w:t xml:space="preserve">, модуль </w:t>
-      </w:r>
-      <w:proofErr w:type="spellStart"/>
-      <w:r>
-        <w:rPr>
-          <w:rFonts w:ascii="Times New Roman" w:hAnsi="Times New Roman" w:cs="Times New Roman"/>
-          <w:color w:val="000000" w:themeColor="text1"/>
-          <w:sz w:val="28"/>
-          <w:szCs w:val="28"/>
-          <w:shd w:val="clear" w:color="auto" w:fill="FFFFFF"/>
-        </w:rPr>
-        <w:t>pickle</w:t>
-      </w:r>
-      <w:proofErr w:type="spellEnd"/>
-      <w:r>
-        <w:rPr>
-          <w:rFonts w:ascii="Times New Roman" w:hAnsi="Times New Roman" w:cs="Times New Roman"/>
-          <w:color w:val="000000" w:themeColor="text1"/>
-          <w:sz w:val="28"/>
-          <w:szCs w:val="28"/>
-          <w:shd w:val="clear" w:color="auto" w:fill="FFFFFF"/>
-        </w:rPr>
-        <w:t xml:space="preserve"> широко применяется для сохранения и загрузки сложных объектов в </w:t>
-      </w:r>
-      <w:proofErr w:type="spellStart"/>
-      <w:r>
-        <w:rPr>
-          <w:rFonts w:ascii="Times New Roman" w:hAnsi="Times New Roman" w:cs="Times New Roman"/>
-          <w:color w:val="000000" w:themeColor="text1"/>
-          <w:sz w:val="28"/>
-          <w:szCs w:val="28"/>
-          <w:shd w:val="clear" w:color="auto" w:fill="FFFFFF"/>
-        </w:rPr>
-        <w:t>Python</w:t>
-      </w:r>
-      <w:proofErr w:type="spellEnd"/>
-      <w:r>
-        <w:rPr>
-          <w:rFonts w:ascii="Times New Roman" w:hAnsi="Times New Roman" w:cs="Times New Roman"/>
-          <w:color w:val="000000" w:themeColor="text1"/>
-          <w:sz w:val="28"/>
-          <w:szCs w:val="28"/>
-          <w:shd w:val="clear" w:color="auto" w:fill="FFFFFF"/>
-        </w:rPr>
-        <w:t>.</w:t>
+        <w:t>, модуль pickle широко применяется для сохранения и загрузки сложных объектов в Python.</w:t>
       </w:r>
     </w:p>
     <w:p>
@@ -3523,7 +3217,7 @@
 </file>
 
 <file path=customXml/itemProps1.xml><?xml version="1.0" encoding="utf-8"?>
-<ds:datastoreItem xmlns:ds="http://schemas.openxmlformats.org/officeDocument/2006/customXml" ds:itemID="{7A434454-E7DB-4C67-8340-E4A69A1E0761}">
+<ds:datastoreItem xmlns:ds="http://schemas.openxmlformats.org/officeDocument/2006/customXml" ds:itemID="{3F7605AA-5E7B-49F9-BD9C-A9C168833B37}">
   <ds:schemaRefs>
     <ds:schemaRef ds:uri="http://schemas.openxmlformats.org/officeDocument/2006/bibliography"/>
   </ds:schemaRefs>
